--- a/hw2/report.docx
+++ b/hw2/report.docx
@@ -158,7 +158,7 @@
         <w:widowControl/>
         <w:spacing w:after="240"/>
         <w:rPr>
-          <w:rFonts w:ascii="新細明體" w:eastAsia="新細明體" w:hAnsi="新細明體" w:cs="新細明體" w:hint="eastAsia"/>
+          <w:rFonts w:ascii="新細明體" w:eastAsia="新細明體" w:hAnsi="新細明體" w:cs="新細明體"/>
           <w:kern w:val="0"/>
           <w:szCs w:val="24"/>
         </w:rPr>
@@ -278,7 +278,7 @@
       <w:pPr>
         <w:widowControl/>
         <w:rPr>
-          <w:rFonts w:ascii="新細明體" w:eastAsia="新細明體" w:hAnsi="新細明體" w:cs="新細明體" w:hint="eastAsia"/>
+          <w:rFonts w:ascii="新細明體" w:eastAsia="新細明體" w:hAnsi="新細明體" w:cs="新細明體"/>
           <w:kern w:val="0"/>
           <w:szCs w:val="24"/>
         </w:rPr>
@@ -444,6 +444,110 @@
         </w:rPr>
         <w:t>，在</w:t>
       </w:r>
+      <w:r>
+        <w:rPr>
+          <w:rFonts w:ascii="Helvetica" w:hAnsi="Helvetica" w:cs="Helvetica" w:hint="eastAsia"/>
+          <w:color w:val="4B4F56"/>
+          <w:szCs w:val="24"/>
+        </w:rPr>
+        <w:t>p</w:t>
+      </w:r>
+      <w:r>
+        <w:rPr>
+          <w:rFonts w:ascii="Helvetica" w:hAnsi="Helvetica" w:cs="Helvetica"/>
+          <w:color w:val="4B4F56"/>
+          <w:szCs w:val="24"/>
+        </w:rPr>
+        <w:t>u</w:t>
+      </w:r>
+      <w:r>
+        <w:rPr>
+          <w:rFonts w:ascii="Helvetica" w:hAnsi="Helvetica" w:cs="Helvetica" w:hint="eastAsia"/>
+          <w:color w:val="4B4F56"/>
+          <w:szCs w:val="24"/>
+        </w:rPr>
+        <w:t>blic</w:t>
+      </w:r>
+      <w:r>
+        <w:rPr>
+          <w:rFonts w:ascii="Helvetica" w:hAnsi="Helvetica" w:cs="Helvetica" w:hint="eastAsia"/>
+          <w:color w:val="4B4F56"/>
+          <w:szCs w:val="24"/>
+        </w:rPr>
+        <w:t>上取得</w:t>
+      </w:r>
+      <w:r>
+        <w:rPr>
+          <w:rFonts w:ascii="Helvetica" w:hAnsi="Helvetica" w:cs="Helvetica" w:hint="eastAsia"/>
+          <w:color w:val="4B4F56"/>
+          <w:szCs w:val="24"/>
+        </w:rPr>
+        <w:t>85.7</w:t>
+      </w:r>
+      <w:r>
+        <w:rPr>
+          <w:rFonts w:ascii="Helvetica" w:hAnsi="Helvetica" w:cs="Helvetica"/>
+          <w:color w:val="4B4F56"/>
+          <w:szCs w:val="24"/>
+        </w:rPr>
+        <w:t>12%</w:t>
+      </w:r>
+      <w:r>
+        <w:rPr>
+          <w:rFonts w:ascii="Helvetica" w:hAnsi="Helvetica" w:cs="Helvetica" w:hint="eastAsia"/>
+          <w:color w:val="4B4F56"/>
+          <w:szCs w:val="24"/>
+        </w:rPr>
+        <w:t>的正確率</w:t>
+      </w:r>
+      <w:r>
+        <w:rPr>
+          <w:rFonts w:ascii="Helvetica" w:hAnsi="Helvetica" w:cs="Helvetica"/>
+          <w:color w:val="4B4F56"/>
+          <w:szCs w:val="24"/>
+        </w:rPr>
+        <w:t>;private</w:t>
+      </w:r>
+      <w:r>
+        <w:rPr>
+          <w:rFonts w:ascii="Helvetica" w:hAnsi="Helvetica" w:cs="Helvetica" w:hint="eastAsia"/>
+          <w:color w:val="4B4F56"/>
+          <w:szCs w:val="24"/>
+        </w:rPr>
+        <w:t>則獲得</w:t>
+      </w:r>
+      <w:r>
+        <w:rPr>
+          <w:rFonts w:ascii="Helvetica" w:hAnsi="Helvetica" w:cs="Helvetica" w:hint="eastAsia"/>
+          <w:color w:val="4B4F56"/>
+          <w:szCs w:val="24"/>
+        </w:rPr>
+        <w:t>84.8%</w:t>
+      </w:r>
+      <w:r>
+        <w:rPr>
+          <w:rFonts w:ascii="Helvetica" w:hAnsi="Helvetica" w:cs="Helvetica" w:hint="eastAsia"/>
+          <w:color w:val="4B4F56"/>
+          <w:szCs w:val="24"/>
+        </w:rPr>
+        <w:t>的正確率</w:t>
+      </w:r>
+      <w:r>
+        <w:rPr>
+          <w:rFonts w:ascii="Helvetica" w:hAnsi="Helvetica" w:cs="Helvetica" w:hint="eastAsia"/>
+          <w:color w:val="4B4F56"/>
+          <w:szCs w:val="24"/>
+        </w:rPr>
+        <w:t>。</w:t>
+      </w:r>
+      <w:r>
+        <w:rPr>
+          <w:rFonts w:ascii="Helvetica" w:hAnsi="Helvetica" w:cs="Helvetica" w:hint="eastAsia"/>
+          <w:color w:val="4B4F56"/>
+          <w:szCs w:val="24"/>
+        </w:rPr>
+        <w:t>另外試著使用</w:t>
+      </w:r>
       <w:proofErr w:type="spellStart"/>
       <w:r>
         <w:rPr>
@@ -451,7 +555,7 @@
           <w:color w:val="4B4F56"/>
           <w:szCs w:val="24"/>
         </w:rPr>
-        <w:t>poblic</w:t>
+        <w:t>keras</w:t>
       </w:r>
       <w:proofErr w:type="spellEnd"/>
       <w:r>
@@ -460,15 +564,63 @@
           <w:color w:val="4B4F56"/>
           <w:szCs w:val="24"/>
         </w:rPr>
-        <w:t>上取得</w:t>
-      </w:r>
-      <w:r>
-        <w:rPr>
-          <w:rFonts w:ascii="Helvetica" w:hAnsi="Helvetica" w:cs="Helvetica" w:hint="eastAsia"/>
-          <w:color w:val="4B4F56"/>
-          <w:szCs w:val="24"/>
-        </w:rPr>
-        <w:t>85.7</w:t>
+        <w:t>，用</w:t>
+      </w:r>
+      <w:r>
+        <w:rPr>
+          <w:rFonts w:ascii="Helvetica" w:hAnsi="Helvetica" w:cs="Helvetica" w:hint="eastAsia"/>
+          <w:color w:val="4B4F56"/>
+          <w:szCs w:val="24"/>
+        </w:rPr>
+        <w:t>neuron network</w:t>
+      </w:r>
+      <w:r>
+        <w:rPr>
+          <w:rFonts w:ascii="Helvetica" w:hAnsi="Helvetica" w:cs="Helvetica" w:hint="eastAsia"/>
+          <w:color w:val="4B4F56"/>
+          <w:szCs w:val="24"/>
+        </w:rPr>
+        <w:t>做</w:t>
+      </w:r>
+      <w:r>
+        <w:rPr>
+          <w:rFonts w:ascii="Helvetica" w:hAnsi="Helvetica" w:cs="Helvetica" w:hint="eastAsia"/>
+          <w:color w:val="4B4F56"/>
+          <w:szCs w:val="24"/>
+        </w:rPr>
+        <w:t>logistic regression</w:t>
+      </w:r>
+      <w:r>
+        <w:rPr>
+          <w:rFonts w:ascii="Helvetica" w:hAnsi="Helvetica" w:cs="Helvetica" w:hint="eastAsia"/>
+          <w:color w:val="4B4F56"/>
+          <w:szCs w:val="24"/>
+        </w:rPr>
+        <w:t>，</w:t>
+      </w:r>
+      <w:r>
+        <w:rPr>
+          <w:rFonts w:ascii="Helvetica" w:hAnsi="Helvetica" w:cs="Helvetica" w:hint="eastAsia"/>
+          <w:color w:val="4B4F56"/>
+          <w:szCs w:val="24"/>
+        </w:rPr>
+        <w:t>public set</w:t>
+      </w:r>
+      <w:r>
+        <w:rPr>
+          <w:rFonts w:ascii="Helvetica" w:hAnsi="Helvetica" w:cs="Helvetica" w:hint="eastAsia"/>
+          <w:color w:val="4B4F56"/>
+          <w:szCs w:val="24"/>
+        </w:rPr>
+        <w:t>的正確率為</w:t>
+      </w:r>
+      <w:r>
+        <w:rPr>
+          <w:rFonts w:ascii="Helvetica" w:hAnsi="Helvetica" w:cs="Helvetica" w:hint="eastAsia"/>
+          <w:color w:val="4B4F56"/>
+          <w:szCs w:val="24"/>
+        </w:rPr>
+        <w:t>8</w:t>
       </w:r>
       <w:r>
         <w:rPr>
@@ -476,22 +628,64 @@
           <w:color w:val="4B4F56"/>
           <w:szCs w:val="24"/>
         </w:rPr>
-        <w:t>12%</w:t>
-      </w:r>
-      <w:r>
-        <w:rPr>
-          <w:rFonts w:ascii="Helvetica" w:hAnsi="Helvetica" w:cs="Helvetica" w:hint="eastAsia"/>
-          <w:color w:val="4B4F56"/>
-          <w:szCs w:val="24"/>
-        </w:rPr>
-        <w:t>的正確率。</w:t>
-      </w:r>
+        <w:t>5.5%</w:t>
+      </w:r>
+      <w:r>
+        <w:rPr>
+          <w:rFonts w:ascii="Helvetica" w:hAnsi="Helvetica" w:cs="Helvetica" w:hint="eastAsia"/>
+          <w:color w:val="4B4F56"/>
+          <w:szCs w:val="24"/>
+        </w:rPr>
+        <w:t>，</w:t>
+      </w:r>
+      <w:r>
+        <w:rPr>
+          <w:rFonts w:ascii="Helvetica" w:hAnsi="Helvetica" w:cs="Helvetica" w:hint="eastAsia"/>
+          <w:color w:val="4B4F56"/>
+          <w:szCs w:val="24"/>
+        </w:rPr>
+        <w:t>private</w:t>
+      </w:r>
+      <w:r>
+        <w:rPr>
+          <w:rFonts w:ascii="Helvetica" w:hAnsi="Helvetica" w:cs="Helvetica" w:hint="eastAsia"/>
+          <w:color w:val="4B4F56"/>
+          <w:szCs w:val="24"/>
+        </w:rPr>
+        <w:t>正確率為</w:t>
+      </w:r>
+      <w:r>
+        <w:rPr>
+          <w:rFonts w:ascii="Helvetica" w:hAnsi="Helvetica" w:cs="Helvetica" w:hint="eastAsia"/>
+          <w:color w:val="4B4F56"/>
+          <w:szCs w:val="24"/>
+        </w:rPr>
+        <w:t>8</w:t>
+      </w:r>
+      <w:r>
+        <w:rPr>
+          <w:rFonts w:ascii="Helvetica" w:hAnsi="Helvetica" w:cs="Helvetica"/>
+          <w:color w:val="4B4F56"/>
+          <w:szCs w:val="24"/>
+        </w:rPr>
+        <w:t>5.4%</w:t>
+      </w:r>
+      <w:r>
+        <w:rPr>
+          <w:rFonts w:ascii="Helvetica" w:hAnsi="Helvetica" w:cs="Helvetica" w:hint="eastAsia"/>
+          <w:color w:val="4B4F56"/>
+          <w:szCs w:val="24"/>
+        </w:rPr>
+        <w:t>。</w:t>
+      </w:r>
+      <w:bookmarkStart w:id="0" w:name="_GoBack"/>
+      <w:bookmarkEnd w:id="0"/>
     </w:p>
     <w:p>
       <w:pPr>
         <w:widowControl/>
         <w:rPr>
-          <w:rFonts w:ascii="新細明體" w:eastAsia="新細明體" w:hAnsi="新細明體" w:cs="新細明體" w:hint="eastAsia"/>
+          <w:rFonts w:ascii="新細明體" w:eastAsia="新細明體" w:hAnsi="新細明體" w:cs="新細明體"/>
           <w:kern w:val="0"/>
           <w:szCs w:val="24"/>
         </w:rPr>
@@ -694,6 +888,46 @@
           <w:kern w:val="0"/>
           <w:szCs w:val="24"/>
         </w:rPr>
+        <w:t>(s</w:t>
+      </w:r>
+      <w:r>
+        <w:rPr>
+          <w:rFonts w:ascii="新細明體" w:eastAsia="新細明體" w:hAnsi="新細明體" w:cs="新細明體"/>
+          <w:kern w:val="0"/>
+          <w:szCs w:val="24"/>
+        </w:rPr>
+        <w:t>igmoid</w:t>
+      </w:r>
+      <w:r>
+        <w:rPr>
+          <w:rFonts w:ascii="新細明體" w:eastAsia="新細明體" w:hAnsi="新細明體" w:cs="新細明體" w:hint="eastAsia"/>
+          <w:kern w:val="0"/>
+          <w:szCs w:val="24"/>
+        </w:rPr>
+        <w:t xml:space="preserve"> </w:t>
+      </w:r>
+      <w:r>
+        <w:rPr>
+          <w:rFonts w:ascii="新細明體" w:eastAsia="新細明體" w:hAnsi="新細明體" w:cs="新細明體"/>
+          <w:kern w:val="0"/>
+          <w:szCs w:val="24"/>
+        </w:rPr>
+        <w:t>input</w:t>
+      </w:r>
+      <w:r>
+        <w:rPr>
+          <w:rFonts w:ascii="新細明體" w:eastAsia="新細明體" w:hAnsi="新細明體" w:cs="新細明體" w:hint="eastAsia"/>
+          <w:kern w:val="0"/>
+          <w:szCs w:val="24"/>
+        </w:rPr>
+        <w:t>過大)</w:t>
+      </w:r>
+      <w:r>
+        <w:rPr>
+          <w:rFonts w:ascii="新細明體" w:eastAsia="新細明體" w:hAnsi="新細明體" w:cs="新細明體" w:hint="eastAsia"/>
+          <w:kern w:val="0"/>
+          <w:szCs w:val="24"/>
+        </w:rPr>
         <w:t>。</w:t>
       </w:r>
     </w:p>
@@ -701,7 +935,7 @@
       <w:pPr>
         <w:widowControl/>
         <w:rPr>
-          <w:rFonts w:ascii="新細明體" w:eastAsia="新細明體" w:hAnsi="新細明體" w:cs="新細明體" w:hint="eastAsia"/>
+          <w:rFonts w:ascii="新細明體" w:eastAsia="新細明體" w:hAnsi="新細明體" w:cs="新細明體"/>
           <w:kern w:val="0"/>
           <w:szCs w:val="24"/>
         </w:rPr>
@@ -857,68 +1091,139 @@
           <w:kern w:val="0"/>
           <w:szCs w:val="24"/>
         </w:rPr>
-        <w:t>基本上對於準確率幾乎沒有太大的影響，不過也有可能是我logistic regression本身做爛了，絕大部分的預測結果都是0的原因。</w:t>
+        <w:lastRenderedPageBreak/>
+        <w:t>我試著</w:t>
+      </w:r>
+      <w:r>
+        <w:rPr>
+          <w:rFonts w:ascii="新細明體" w:eastAsia="新細明體" w:hAnsi="新細明體" w:cs="新細明體" w:hint="eastAsia"/>
+          <w:kern w:val="0"/>
+          <w:szCs w:val="24"/>
+        </w:rPr>
+        <w:t>使</w:t>
+      </w:r>
+      <w:r>
+        <w:rPr>
+          <w:rFonts w:ascii="新細明體" w:eastAsia="新細明體" w:hAnsi="新細明體" w:cs="新細明體" w:hint="eastAsia"/>
+          <w:kern w:val="0"/>
+          <w:szCs w:val="24"/>
+        </w:rPr>
+        <w:t>用</w:t>
+      </w:r>
+      <w:proofErr w:type="spellStart"/>
+      <w:r>
+        <w:rPr>
+          <w:rFonts w:ascii="新細明體" w:eastAsia="新細明體" w:hAnsi="新細明體" w:cs="新細明體" w:hint="eastAsia"/>
+          <w:kern w:val="0"/>
+          <w:szCs w:val="24"/>
+        </w:rPr>
+        <w:t>sklearn</w:t>
+      </w:r>
+      <w:proofErr w:type="spellEnd"/>
+      <w:r>
+        <w:rPr>
+          <w:rFonts w:ascii="新細明體" w:eastAsia="新細明體" w:hAnsi="新細明體" w:cs="新細明體" w:hint="eastAsia"/>
+          <w:kern w:val="0"/>
+          <w:szCs w:val="24"/>
+        </w:rPr>
+        <w:t>套件調整r</w:t>
+      </w:r>
+      <w:r>
+        <w:rPr>
+          <w:rFonts w:ascii="新細明體" w:eastAsia="新細明體" w:hAnsi="新細明體" w:cs="新細明體"/>
+          <w:kern w:val="0"/>
+          <w:szCs w:val="24"/>
+        </w:rPr>
+        <w:t>egulation</w:t>
+      </w:r>
+      <w:r>
+        <w:rPr>
+          <w:rFonts w:ascii="新細明體" w:eastAsia="新細明體" w:hAnsi="新細明體" w:cs="新細明體" w:hint="eastAsia"/>
+          <w:kern w:val="0"/>
+          <w:szCs w:val="24"/>
+        </w:rPr>
+        <w:t>參數去做，結果</w:t>
+      </w:r>
+      <w:r>
+        <w:rPr>
+          <w:rFonts w:ascii="新細明體" w:eastAsia="新細明體" w:hAnsi="新細明體" w:cs="新細明體" w:hint="eastAsia"/>
+          <w:kern w:val="0"/>
+          <w:szCs w:val="24"/>
+        </w:rPr>
+        <w:t>在private和</w:t>
+      </w:r>
+      <w:r>
+        <w:rPr>
+          <w:rFonts w:ascii="新細明體" w:eastAsia="新細明體" w:hAnsi="新細明體" w:cs="新細明體" w:hint="eastAsia"/>
+          <w:kern w:val="0"/>
+          <w:szCs w:val="24"/>
+        </w:rPr>
+        <w:t>public set的準確率</w:t>
+      </w:r>
+      <w:r>
+        <w:rPr>
+          <w:rFonts w:ascii="新細明體" w:eastAsia="新細明體" w:hAnsi="新細明體" w:cs="新細明體" w:hint="eastAsia"/>
+          <w:kern w:val="0"/>
+          <w:szCs w:val="24"/>
+        </w:rPr>
+        <w:t>幾乎</w:t>
+      </w:r>
+      <w:r>
+        <w:rPr>
+          <w:rFonts w:ascii="新細明體" w:eastAsia="新細明體" w:hAnsi="新細明體" w:cs="新細明體" w:hint="eastAsia"/>
+          <w:kern w:val="0"/>
+          <w:szCs w:val="24"/>
+        </w:rPr>
+        <w:t>一模一樣</w:t>
+      </w:r>
+      <w:r>
+        <w:rPr>
+          <w:rFonts w:ascii="新細明體" w:eastAsia="新細明體" w:hAnsi="新細明體" w:cs="新細明體" w:hint="eastAsia"/>
+          <w:kern w:val="0"/>
+          <w:szCs w:val="24"/>
+        </w:rPr>
+        <w:t>(</w:t>
+      </w:r>
+      <w:r>
+        <w:rPr>
+          <w:rFonts w:ascii="新細明體" w:eastAsia="新細明體" w:hAnsi="新細明體" w:cs="新細明體" w:hint="eastAsia"/>
+          <w:kern w:val="0"/>
+          <w:szCs w:val="24"/>
+        </w:rPr>
+        <w:t>差不到1%)，我認為正規化的</w:t>
+      </w:r>
+      <w:proofErr w:type="gramStart"/>
+      <w:r>
+        <w:rPr>
+          <w:rFonts w:ascii="新細明體" w:eastAsia="新細明體" w:hAnsi="新細明體" w:cs="新細明體" w:hint="eastAsia"/>
+          <w:kern w:val="0"/>
+          <w:szCs w:val="24"/>
+        </w:rPr>
+        <w:t>有無並無</w:t>
+      </w:r>
+      <w:proofErr w:type="gramEnd"/>
+      <w:r>
+        <w:rPr>
+          <w:rFonts w:ascii="新細明體" w:eastAsia="新細明體" w:hAnsi="新細明體" w:cs="新細明體" w:hint="eastAsia"/>
+          <w:kern w:val="0"/>
+          <w:szCs w:val="24"/>
+        </w:rPr>
+        <w:t>太大影響</w:t>
+      </w:r>
+      <w:r>
+        <w:rPr>
+          <w:rFonts w:ascii="新細明體" w:eastAsia="新細明體" w:hAnsi="新細明體" w:cs="新細明體" w:hint="eastAsia"/>
+          <w:kern w:val="0"/>
+          <w:szCs w:val="24"/>
+        </w:rPr>
+        <w:t>。</w:t>
       </w:r>
     </w:p>
     <w:p>
       <w:pPr>
         <w:widowControl/>
         <w:rPr>
-          <w:rFonts w:ascii="新細明體" w:eastAsia="新細明體" w:hAnsi="新細明體" w:cs="新細明體" w:hint="eastAsia"/>
-          <w:kern w:val="0"/>
-          <w:szCs w:val="24"/>
-        </w:rPr>
-      </w:pPr>
-      <w:r>
-        <w:rPr>
-          <w:rFonts w:ascii="新細明體" w:eastAsia="新細明體" w:hAnsi="新細明體" w:cs="新細明體" w:hint="eastAsia"/>
-          <w:kern w:val="0"/>
-          <w:szCs w:val="24"/>
-        </w:rPr>
-        <w:t>我也試著用</w:t>
-      </w:r>
-      <w:proofErr w:type="spellStart"/>
-      <w:r>
-        <w:rPr>
-          <w:rFonts w:ascii="新細明體" w:eastAsia="新細明體" w:hAnsi="新細明體" w:cs="新細明體" w:hint="eastAsia"/>
-          <w:kern w:val="0"/>
-          <w:szCs w:val="24"/>
-        </w:rPr>
-        <w:t>sklearn</w:t>
-      </w:r>
-      <w:proofErr w:type="spellEnd"/>
-      <w:r>
-        <w:rPr>
-          <w:rFonts w:ascii="新細明體" w:eastAsia="新細明體" w:hAnsi="新細明體" w:cs="新細明體" w:hint="eastAsia"/>
-          <w:kern w:val="0"/>
-          <w:szCs w:val="24"/>
-        </w:rPr>
-        <w:t>套件調整r</w:t>
-      </w:r>
-      <w:r>
-        <w:rPr>
           <w:rFonts w:ascii="新細明體" w:eastAsia="新細明體" w:hAnsi="新細明體" w:cs="新細明體"/>
-          <w:kern w:val="0"/>
-          <w:szCs w:val="24"/>
-        </w:rPr>
-        <w:t>egulation</w:t>
-      </w:r>
-      <w:r>
-        <w:rPr>
-          <w:rFonts w:ascii="新細明體" w:eastAsia="新細明體" w:hAnsi="新細明體" w:cs="新細明體" w:hint="eastAsia"/>
-          <w:kern w:val="0"/>
-          <w:szCs w:val="24"/>
-        </w:rPr>
-        <w:t>參數去做，結果public set的準確率一模一樣。</w:t>
-      </w:r>
-      <w:bookmarkStart w:id="0" w:name="_GoBack"/>
-      <w:bookmarkEnd w:id="0"/>
-    </w:p>
-    <w:p>
-      <w:pPr>
-        <w:widowControl/>
-        <w:rPr>
-          <w:rFonts w:ascii="新細明體" w:eastAsia="新細明體" w:hAnsi="新細明體" w:cs="新細明體" w:hint="eastAsia"/>
           <w:kern w:val="0"/>
           <w:szCs w:val="24"/>
         </w:rPr>
@@ -997,9 +1302,6 @@
         <w:widowControl/>
         <w:spacing w:after="320"/>
         <w:textAlignment w:val="baseline"/>
-        <w:rPr>
-          <w:rFonts w:hint="eastAsia"/>
-        </w:rPr>
       </w:pPr>
       <w:r>
         <w:rPr>
@@ -2190,6 +2492,33 @@
       <w:u w:val="single"/>
     </w:rPr>
   </w:style>
+  <w:style w:type="paragraph" w:styleId="a4">
+    <w:name w:val="Balloon Text"/>
+    <w:basedOn w:val="a"/>
+    <w:link w:val="a5"/>
+    <w:uiPriority w:val="99"/>
+    <w:semiHidden/>
+    <w:unhideWhenUsed/>
+    <w:rsid w:val="007B2DA0"/>
+    <w:rPr>
+      <w:rFonts w:asciiTheme="majorHAnsi" w:eastAsiaTheme="majorEastAsia" w:hAnsiTheme="majorHAnsi" w:cstheme="majorBidi"/>
+      <w:sz w:val="18"/>
+      <w:szCs w:val="18"/>
+    </w:rPr>
+  </w:style>
+  <w:style w:type="character" w:customStyle="1" w:styleId="a5">
+    <w:name w:val="註解方塊文字 字元"/>
+    <w:basedOn w:val="a0"/>
+    <w:link w:val="a4"/>
+    <w:uiPriority w:val="99"/>
+    <w:semiHidden/>
+    <w:rsid w:val="007B2DA0"/>
+    <w:rPr>
+      <w:rFonts w:asciiTheme="majorHAnsi" w:eastAsiaTheme="majorEastAsia" w:hAnsiTheme="majorHAnsi" w:cstheme="majorBidi"/>
+      <w:sz w:val="18"/>
+      <w:szCs w:val="18"/>
+    </w:rPr>
+  </w:style>
 </w:styles>
 </file>
 
